--- a/Partie 2.docx
+++ b/Partie 2.docx
@@ -40,6 +40,7 @@
           <w:rFonts w:ascii="Arial" w:hAnsi="Arial" w:cs="Arial"/>
           <w:b/>
           <w:bCs/>
+          <w:noProof/>
           <w:sz w:val="36"/>
           <w:szCs w:val="36"/>
         </w:rPr>
@@ -479,6 +480,7 @@
           <w:rFonts w:ascii="Arial" w:hAnsi="Arial" w:cs="Arial"/>
           <w:b/>
           <w:bCs/>
+          <w:noProof/>
           <w:sz w:val="36"/>
           <w:szCs w:val="36"/>
         </w:rPr>
@@ -1861,6 +1863,92 @@
           <w:szCs w:val="28"/>
         </w:rPr>
         <w:t xml:space="preserve"> Préparation pitch final + slide deck complet</w:t>
+      </w:r>
+    </w:p>
+    <w:p>
+      <w:pPr>
+        <w:rPr>
+          <w:rFonts w:ascii="Arial" w:hAnsi="Arial" w:cs="Arial"/>
+          <w:sz w:val="28"/>
+          <w:szCs w:val="28"/>
+        </w:rPr>
+      </w:pPr>
+    </w:p>
+    <w:p>
+      <w:pPr>
+        <w:rPr>
+          <w:rFonts w:ascii="Arial" w:hAnsi="Arial" w:cs="Arial"/>
+          <w:b/>
+          <w:bCs/>
+          <w:sz w:val="32"/>
+          <w:szCs w:val="32"/>
+        </w:rPr>
+      </w:pPr>
+      <w:r>
+        <w:rPr>
+          <w:rFonts w:ascii="Arial" w:hAnsi="Arial" w:cs="Arial"/>
+          <w:b/>
+          <w:bCs/>
+          <w:sz w:val="32"/>
+          <w:szCs w:val="32"/>
+        </w:rPr>
+        <w:t>Diagramme de GANTT</w:t>
+      </w:r>
+    </w:p>
+    <w:p>
+      <w:pPr>
+        <w:rPr>
+          <w:rFonts w:ascii="Arial" w:hAnsi="Arial" w:cs="Arial"/>
+          <w:b/>
+          <w:bCs/>
+          <w:sz w:val="32"/>
+          <w:szCs w:val="32"/>
+        </w:rPr>
+      </w:pPr>
+      <w:r>
+        <w:rPr>
+          <w:rFonts w:ascii="Arial" w:hAnsi="Arial" w:cs="Arial"/>
+          <w:b/>
+          <w:bCs/>
+          <w:sz w:val="32"/>
+          <w:szCs w:val="32"/>
+        </w:rPr>
+        <w:lastRenderedPageBreak/>
+        <w:drawing>
+          <wp:inline distT="0" distB="0" distL="0" distR="0" wp14:anchorId="1430EAF2" wp14:editId="124A1D49">
+            <wp:extent cx="5760720" cy="2840990"/>
+            <wp:effectExtent l="0" t="0" r="0" b="0"/>
+            <wp:docPr id="728156760" name="Image 1" descr="Une image contenant texte, capture d’écran, ligne, diagramme&#10;&#10;Le contenu généré par l’IA peut être incorrect."/>
+            <wp:cNvGraphicFramePr>
+              <a:graphicFrameLocks xmlns:a="http://schemas.openxmlformats.org/drawingml/2006/main" noChangeAspect="1"/>
+            </wp:cNvGraphicFramePr>
+            <a:graphic xmlns:a="http://schemas.openxmlformats.org/drawingml/2006/main">
+              <a:graphicData uri="http://schemas.openxmlformats.org/drawingml/2006/picture">
+                <pic:pic xmlns:pic="http://schemas.openxmlformats.org/drawingml/2006/picture">
+                  <pic:nvPicPr>
+                    <pic:cNvPr id="728156760" name="Image 1" descr="Une image contenant texte, capture d’écran, ligne, diagramme&#10;&#10;Le contenu généré par l’IA peut être incorrect."/>
+                    <pic:cNvPicPr/>
+                  </pic:nvPicPr>
+                  <pic:blipFill>
+                    <a:blip r:embed="rId9"/>
+                    <a:stretch>
+                      <a:fillRect/>
+                    </a:stretch>
+                  </pic:blipFill>
+                  <pic:spPr>
+                    <a:xfrm>
+                      <a:off x="0" y="0"/>
+                      <a:ext cx="5760720" cy="2840990"/>
+                    </a:xfrm>
+                    <a:prstGeom prst="rect">
+                      <a:avLst/>
+                    </a:prstGeom>
+                  </pic:spPr>
+                </pic:pic>
+              </a:graphicData>
+            </a:graphic>
+          </wp:inline>
+        </w:drawing>
       </w:r>
     </w:p>
     <w:p>
@@ -3858,6 +3946,7 @@
   <w:style w:type="character" w:default="1" w:styleId="Policepardfaut">
     <w:name w:val="Default Paragraph Font"/>
     <w:uiPriority w:val="1"/>
+    <w:semiHidden/>
     <w:unhideWhenUsed/>
   </w:style>
   <w:style w:type="table" w:default="1" w:styleId="TableauNormal">
